--- a/documentation/Dokumentointi-Armi.docx
+++ b/documentation/Dokumentointi-Armi.docx
@@ -7,14 +7,14 @@
         <w:rPr>
           <w:b/>
           <w:bCs/>
-          <w:lang w:val="en-US"/>
+          <w:lang w:val="fi-FI"/>
         </w:rPr>
       </w:pPr>
       <w:r>
         <w:rPr>
           <w:b/>
           <w:bCs/>
-          <w:lang w:val="en-US"/>
+          <w:lang w:val="fi-FI"/>
         </w:rPr>
         <w:t>B. Data sets</w:t>
       </w:r>
@@ -29,27 +29,13 @@
         <w:rPr>
           <w:lang w:val="fi-FI"/>
         </w:rPr>
-        <w:t xml:space="preserve">(tähän juttua miksi valittiin </w:t>
-      </w:r>
-      <w:proofErr w:type="spellStart"/>
+        <w:t>(tähän juttua miksi valittiin D</w:t>
+      </w:r>
       <w:r>
         <w:rPr>
           <w:lang w:val="fi-FI"/>
         </w:rPr>
-        <w:t>D</w:t>
-      </w:r>
-      <w:r>
-        <w:rPr>
-          <w:lang w:val="fi-FI"/>
-        </w:rPr>
-        <w:t>aily</w:t>
-      </w:r>
-      <w:proofErr w:type="spellEnd"/>
-      <w:r>
-        <w:rPr>
-          <w:lang w:val="fi-FI"/>
-        </w:rPr>
-        <w:t xml:space="preserve"> Mail artikkelien käyttö sen alkuperäisen CNN/DM data setin sijaan)</w:t>
+        <w:t>aily Mail artikkelien käyttö sen alkuperäisen CNN/DM data setin sijaan)</w:t>
       </w:r>
     </w:p>
     <w:p>
@@ -105,21 +91,7 @@
         <w:rPr>
           <w:lang w:val="en-US"/>
         </w:rPr>
-        <w:t xml:space="preserve">script that creates the summaries using both </w:t>
-      </w:r>
-      <w:proofErr w:type="spellStart"/>
-      <w:r>
-        <w:rPr>
-          <w:lang w:val="en-US"/>
-        </w:rPr>
-        <w:t>PyTLDR</w:t>
-      </w:r>
-      <w:proofErr w:type="spellEnd"/>
-      <w:r>
-        <w:rPr>
-          <w:lang w:val="en-US"/>
-        </w:rPr>
-        <w:t xml:space="preserve"> and the newly developed named-entity summarizer. </w:t>
+        <w:t xml:space="preserve">script that creates the summaries using both PyTLDR and the newly developed named-entity summarizer. </w:t>
       </w:r>
       <w:r>
         <w:rPr>
@@ -168,21 +140,7 @@
         <w:rPr>
           <w:lang w:val="en-US"/>
         </w:rPr>
-        <w:t xml:space="preserve">measured in the </w:t>
-      </w:r>
-      <w:proofErr w:type="gramStart"/>
-      <w:r>
-        <w:rPr>
-          <w:lang w:val="en-US"/>
-        </w:rPr>
-        <w:t>amount</w:t>
-      </w:r>
-      <w:proofErr w:type="gramEnd"/>
-      <w:r>
-        <w:rPr>
-          <w:lang w:val="en-US"/>
-        </w:rPr>
-        <w:t xml:space="preserve"> of sentences</w:t>
+        <w:t>measured in the amount of sentences</w:t>
       </w:r>
       <w:r>
         <w:rPr>
@@ -218,96 +176,26 @@
         <w:rPr>
           <w:lang w:val="en-US"/>
         </w:rPr>
-        <w:t xml:space="preserve">The new text summarization algorithm we developed uses the Python library </w:t>
-      </w:r>
-      <w:proofErr w:type="spellStart"/>
-      <w:r>
-        <w:rPr>
-          <w:lang w:val="en-US"/>
-        </w:rPr>
-        <w:t>spaCy</w:t>
-      </w:r>
-      <w:proofErr w:type="spellEnd"/>
-      <w:r>
-        <w:rPr>
-          <w:lang w:val="en-US"/>
-        </w:rPr>
-        <w:t xml:space="preserve"> for Named Entity Recognition and the library </w:t>
-      </w:r>
-      <w:proofErr w:type="spellStart"/>
-      <w:r>
-        <w:rPr>
-          <w:lang w:val="en-US"/>
-        </w:rPr>
-        <w:t>TextBlob</w:t>
-      </w:r>
-      <w:proofErr w:type="spellEnd"/>
-      <w:r>
-        <w:rPr>
-          <w:lang w:val="en-US"/>
-        </w:rPr>
-        <w:t xml:space="preserve"> to extract the sentences from the original article. </w:t>
-      </w:r>
-    </w:p>
-    <w:p>
-      <w:pPr>
-        <w:rPr>
-          <w:lang w:val="en-US"/>
-        </w:rPr>
-      </w:pPr>
-      <w:r>
-        <w:rPr>
-          <w:lang w:val="en-US"/>
-        </w:rPr>
-        <w:t xml:space="preserve">The </w:t>
-      </w:r>
-      <w:proofErr w:type="spellStart"/>
-      <w:r>
-        <w:rPr>
-          <w:lang w:val="en-US"/>
-        </w:rPr>
-        <w:t>spaCy</w:t>
-      </w:r>
-      <w:proofErr w:type="spellEnd"/>
-      <w:r>
-        <w:rPr>
-          <w:lang w:val="en-US"/>
-        </w:rPr>
-        <w:t xml:space="preserve"> model used for named entity recognition is </w:t>
-      </w:r>
-      <w:proofErr w:type="spellStart"/>
-      <w:r>
-        <w:rPr>
-          <w:lang w:val="en-US"/>
-        </w:rPr>
-        <w:t>en_core_web_sm</w:t>
-      </w:r>
-      <w:proofErr w:type="spellEnd"/>
-      <w:r>
-        <w:rPr>
-          <w:lang w:val="en-US"/>
-        </w:rPr>
-        <w:t xml:space="preserve">, which is an English multi-task CNN trained </w:t>
-      </w:r>
-      <w:r>
-        <w:rPr>
-          <w:lang w:val="en-US"/>
-        </w:rPr>
-        <w:t xml:space="preserve">on </w:t>
-      </w:r>
-      <w:proofErr w:type="spellStart"/>
-      <w:r>
-        <w:rPr>
-          <w:lang w:val="en-US"/>
-        </w:rPr>
-        <w:t>OntoNotes</w:t>
-      </w:r>
-      <w:proofErr w:type="spellEnd"/>
-      <w:r>
-        <w:rPr>
-          <w:lang w:val="en-US"/>
-        </w:rPr>
-        <w:t>. [1]</w:t>
+        <w:t xml:space="preserve">The new text summarization algorithm we developed uses the Python library spaCy for Named Entity Recognition and the library TextBlob to extract the sentences from the original article. </w:t>
+      </w:r>
+    </w:p>
+    <w:p>
+      <w:pPr>
+        <w:rPr>
+          <w:lang w:val="en-US"/>
+        </w:rPr>
+      </w:pPr>
+      <w:r>
+        <w:rPr>
+          <w:lang w:val="en-US"/>
+        </w:rPr>
+        <w:t xml:space="preserve">The spaCy model used for named entity recognition is en_core_web_sm, which is an English multi-task CNN trained </w:t>
+      </w:r>
+      <w:r>
+        <w:rPr>
+          <w:lang w:val="en-US"/>
+        </w:rPr>
+        <w:t>on OntoNotes. [1]</w:t>
       </w:r>
     </w:p>
     <w:p>
@@ -522,19 +410,11 @@
         </w:rPr>
         <w:t xml:space="preserve"> listed several times, the appearance of that </w:t>
       </w:r>
-      <w:proofErr w:type="gramStart"/>
-      <w:r>
-        <w:rPr>
-          <w:lang w:val="en-US"/>
-        </w:rPr>
-        <w:t>particular named</w:t>
-      </w:r>
-      <w:proofErr w:type="gramEnd"/>
-      <w:r>
-        <w:rPr>
-          <w:lang w:val="en-US"/>
-        </w:rPr>
-        <w:t xml:space="preserve"> entity</w:t>
+      <w:r>
+        <w:rPr>
+          <w:lang w:val="en-US"/>
+        </w:rPr>
+        <w:t>particular named entity</w:t>
       </w:r>
       <w:r>
         <w:rPr>
@@ -723,21 +603,7 @@
         <w:rPr>
           <w:lang w:val="en-US"/>
         </w:rPr>
-        <w:t xml:space="preserve"> using 5 different summarizing </w:t>
-      </w:r>
-      <w:proofErr w:type="gramStart"/>
-      <w:r>
-        <w:rPr>
-          <w:lang w:val="en-US"/>
-        </w:rPr>
-        <w:t>algorithms;</w:t>
-      </w:r>
-      <w:proofErr w:type="gramEnd"/>
-      <w:r>
-        <w:rPr>
-          <w:lang w:val="en-US"/>
-        </w:rPr>
-        <w:t xml:space="preserve"> L</w:t>
+        <w:t xml:space="preserve"> using 5 different summarizing algorithms; L</w:t>
       </w:r>
       <w:r>
         <w:rPr>
@@ -749,63 +615,13 @@
         <w:rPr>
           <w:lang w:val="en-US"/>
         </w:rPr>
-        <w:t xml:space="preserve">by J. Steinberger and K. </w:t>
-      </w:r>
-      <w:proofErr w:type="spellStart"/>
-      <w:r>
-        <w:rPr>
-          <w:lang w:val="en-US"/>
-        </w:rPr>
-        <w:t>Jezek</w:t>
-      </w:r>
-      <w:proofErr w:type="spellEnd"/>
-      <w:r>
-        <w:rPr>
-          <w:lang w:val="en-US"/>
-        </w:rPr>
-        <w:t xml:space="preserve">, Latent Semantic Analysis by M. </w:t>
-      </w:r>
-      <w:proofErr w:type="spellStart"/>
-      <w:r>
-        <w:rPr>
-          <w:lang w:val="en-US"/>
-        </w:rPr>
-        <w:t>Ozsoy</w:t>
-      </w:r>
-      <w:proofErr w:type="spellEnd"/>
-      <w:r>
-        <w:rPr>
-          <w:lang w:val="en-US"/>
-        </w:rPr>
-        <w:t xml:space="preserve">, F. Alpaslan and I. </w:t>
-      </w:r>
-      <w:proofErr w:type="spellStart"/>
-      <w:r>
-        <w:rPr>
-          <w:lang w:val="en-US"/>
-        </w:rPr>
-        <w:t>Cicekli</w:t>
-      </w:r>
-      <w:proofErr w:type="spellEnd"/>
-      <w:r>
-        <w:rPr>
-          <w:lang w:val="en-US"/>
-        </w:rPr>
-        <w:t xml:space="preserve">, Relevance Score Summarization by Y. Gong and X. Liu, </w:t>
-      </w:r>
-      <w:proofErr w:type="spellStart"/>
-      <w:r>
-        <w:rPr>
-          <w:lang w:val="en-US"/>
-        </w:rPr>
-        <w:t>TextRank</w:t>
-      </w:r>
-      <w:proofErr w:type="spellEnd"/>
-      <w:r>
-        <w:rPr>
-          <w:lang w:val="en-US"/>
-        </w:rPr>
-        <w:t xml:space="preserve"> Summarization and finally the named entity summarizing algorithm we developed during this project.</w:t>
+        <w:t xml:space="preserve">by J. Steinberger and K. Jezek, Latent Semantic Analysis by M. Ozsoy, F. Alpaslan and I. Cicekli, Relevance Score Summarization by Y. Gong and X. Liu, </w:t>
+      </w:r>
+      <w:r>
+        <w:rPr>
+          <w:lang w:val="en-US"/>
+        </w:rPr>
+        <w:t>TextRank Summarization and finally the named entity summarizing algorithm we developed during this project.</w:t>
       </w:r>
     </w:p>
     <w:p>
@@ -890,37 +706,7 @@
         <w:rPr>
           <w:lang w:val="en-US"/>
         </w:rPr>
-        <w:t xml:space="preserve">. The mean for the length of the summaries was 165 words. This means that the </w:t>
-      </w:r>
-      <w:r>
-        <w:rPr>
-          <w:lang w:val="en-US"/>
-        </w:rPr>
-        <w:t xml:space="preserve">summaries were </w:t>
-      </w:r>
-      <w:r>
-        <w:rPr>
-          <w:lang w:val="en-US"/>
-        </w:rPr>
-        <w:t>over two times longer than the reference text</w:t>
-      </w:r>
-      <w:r>
-        <w:rPr>
-          <w:lang w:val="en-US"/>
-        </w:rPr>
-        <w:t xml:space="preserve"> and this might</w:t>
-      </w:r>
-      <w:r>
-        <w:rPr>
-          <w:lang w:val="en-US"/>
-        </w:rPr>
-        <w:t xml:space="preserve"> have</w:t>
-      </w:r>
-      <w:r>
-        <w:rPr>
-          <w:lang w:val="en-US"/>
-        </w:rPr>
-        <w:t xml:space="preserve"> affected the Rouge-N scores.</w:t>
+        <w:t>. The mean for the length of the summaries was 165 words.</w:t>
       </w:r>
     </w:p>
     <w:p>
@@ -994,48 +780,26 @@
         <w:rPr>
           <w:lang w:val="en-US"/>
         </w:rPr>
-        <w:t xml:space="preserve">Overall, the results were not </w:t>
-      </w:r>
-      <w:proofErr w:type="gramStart"/>
-      <w:r>
-        <w:rPr>
-          <w:lang w:val="en-US"/>
-        </w:rPr>
-        <w:t>very good</w:t>
-      </w:r>
-      <w:proofErr w:type="gramEnd"/>
-      <w:r>
-        <w:rPr>
-          <w:lang w:val="en-US"/>
-        </w:rPr>
-        <w:t>, but this might’ve been because of the discrepancy in the length between the reference text and the summaries.</w:t>
-      </w:r>
-    </w:p>
-    <w:p>
-      <w:pPr>
-        <w:rPr>
-          <w:lang w:val="en-US"/>
-        </w:rPr>
-      </w:pPr>
-      <w:r>
-        <w:rPr>
-          <w:lang w:val="en-US"/>
-        </w:rPr>
-        <w:t xml:space="preserve">The best performing algorithm when tested against the Rouge-2 and Rouge-3 Recall was the </w:t>
-      </w:r>
-      <w:proofErr w:type="spellStart"/>
-      <w:r>
-        <w:rPr>
-          <w:lang w:val="en-US"/>
-        </w:rPr>
-        <w:t>TextRank</w:t>
-      </w:r>
-      <w:proofErr w:type="spellEnd"/>
-      <w:r>
-        <w:rPr>
-          <w:lang w:val="en-US"/>
-        </w:rPr>
-        <w:t xml:space="preserve"> algorithm.</w:t>
+        <w:t>Overall, the results were not very good</w:t>
+      </w:r>
+      <w:r>
+        <w:rPr>
+          <w:lang w:val="en-US"/>
+        </w:rPr>
+        <w:t>, but we were still able to compare the different algorithms and their performance against each other.</w:t>
+      </w:r>
+    </w:p>
+    <w:p>
+      <w:pPr>
+        <w:rPr>
+          <w:lang w:val="en-US"/>
+        </w:rPr>
+      </w:pPr>
+      <w:r>
+        <w:rPr>
+          <w:lang w:val="en-US"/>
+        </w:rPr>
+        <w:t>The best performing algorithm when tested against the Rouge-2 and Rouge-3 Recall was the TextRank algorithm.</w:t>
       </w:r>
     </w:p>
     <w:p>
@@ -1252,21 +1016,7 @@
         <w:rPr>
           <w:lang w:val="en-US"/>
         </w:rPr>
-        <w:t xml:space="preserve">Recall and Precision methods were </w:t>
-      </w:r>
-      <w:proofErr w:type="gramStart"/>
-      <w:r>
-        <w:rPr>
-          <w:lang w:val="en-US"/>
-        </w:rPr>
-        <w:t>taken into account</w:t>
-      </w:r>
-      <w:proofErr w:type="gramEnd"/>
-      <w:r>
-        <w:rPr>
-          <w:lang w:val="en-US"/>
-        </w:rPr>
-        <w:t xml:space="preserve"> and calculated into the F-Measure, our named entity algorithm </w:t>
+        <w:t xml:space="preserve">Recall and Precision methods were taken into account and calculated into the F-Measure, our named entity algorithm </w:t>
       </w:r>
       <w:r>
         <w:rPr>
@@ -1424,41 +1174,13 @@
         <w:rPr>
           <w:lang w:val="en-US"/>
         </w:rPr>
-        <w:t xml:space="preserve">en measured against the Rouge-N scores were the slowest. The execution time for the </w:t>
-      </w:r>
-      <w:proofErr w:type="spellStart"/>
-      <w:r>
-        <w:rPr>
-          <w:lang w:val="en-US"/>
-        </w:rPr>
-        <w:t>TextRank</w:t>
-      </w:r>
-      <w:proofErr w:type="spellEnd"/>
-      <w:r>
-        <w:rPr>
-          <w:lang w:val="en-US"/>
-        </w:rPr>
-        <w:t xml:space="preserve"> algorithm was almost twice the amount of the most efficient algorithms. The execution time for the named entity algorithm was almost 7.5 times as long.</w:t>
-      </w:r>
-      <w:r>
-        <w:rPr>
-          <w:lang w:val="en-US"/>
-        </w:rPr>
-        <w:t xml:space="preserve"> As mentioned before, performance optimization </w:t>
-      </w:r>
-      <w:proofErr w:type="gramStart"/>
-      <w:r>
-        <w:rPr>
-          <w:lang w:val="en-US"/>
-        </w:rPr>
-        <w:t>wasn’t</w:t>
-      </w:r>
-      <w:proofErr w:type="gramEnd"/>
-      <w:r>
-        <w:rPr>
-          <w:lang w:val="en-US"/>
-        </w:rPr>
-        <w:t xml:space="preserve"> the highest priority during this project</w:t>
+        <w:t>en measured against the Rouge-N scores were the slowest. The execution time for the TextRank algorithm was almost twice the amount of the most efficient algorithms. The execution time for the named entity algorithm was almost 7.5 times as long.</w:t>
+      </w:r>
+      <w:r>
+        <w:rPr>
+          <w:lang w:val="en-US"/>
+        </w:rPr>
+        <w:t xml:space="preserve"> As mentioned before, performance optimization wasn’t the highest priority during this project</w:t>
       </w:r>
       <w:r>
         <w:rPr>
@@ -1513,21 +1235,7 @@
         <w:rPr>
           <w:lang w:val="en-US"/>
         </w:rPr>
-        <w:t xml:space="preserve">it should be optimized first before any further future use. For this project, we </w:t>
-      </w:r>
-      <w:proofErr w:type="gramStart"/>
-      <w:r>
-        <w:rPr>
-          <w:lang w:val="en-US"/>
-        </w:rPr>
-        <w:t>didn’t</w:t>
-      </w:r>
-      <w:proofErr w:type="gramEnd"/>
-      <w:r>
-        <w:rPr>
-          <w:lang w:val="en-US"/>
-        </w:rPr>
-        <w:t xml:space="preserve"> consider optimization to be </w:t>
+        <w:t xml:space="preserve">it should be optimized first before any further future use. For this project, we didn’t consider optimization to be </w:t>
       </w:r>
       <w:r>
         <w:rPr>
